--- a/문서/4차 회의록.docx
+++ b/문서/4차 회의록.docx
@@ -90,7 +90,7 @@
         </w:rPr>
         <w:drawing>
           <wp:inline distT="0" distB="0" distL="0" distR="0">
-            <wp:extent cx="5734050" cy="50800"/>
+            <wp:extent cx="5734685" cy="51435"/>
             <wp:effectExtent l="0" t="0" r="0" b="0"/>
             <wp:docPr id="9" name="image1.png" descr="가로선"/>
             <wp:cNvGraphicFramePr>
@@ -100,7 +100,7 @@
               <a:graphicData uri="http://schemas.openxmlformats.org/drawingml/2006/picture">
                 <pic:pic xmlns:pic="http://schemas.openxmlformats.org/drawingml/2006/picture">
                   <pic:nvPicPr>
-                    <pic:cNvPr id="1" name="Picture 1" descr="C:/Users/pinehill/AppData/Roaming/PolarisOffice/ETemp/6484_9977280/image1.png"/>
+                    <pic:cNvPr id="1" name="Picture 1" descr="C:/Users/pinehill/AppData/Roaming/PolarisOffice/ETemp/1672_4144704/image1.png"/>
                     <pic:cNvPicPr preferRelativeResize="0">
                       <a:picLocks noChangeAspect="1" noChangeArrowheads="1"/>
                     </pic:cNvPicPr>
@@ -115,7 +115,7 @@
                   <pic:spPr>
                     <a:xfrm>
                       <a:off x="0" y="0"/>
-                      <a:ext cx="5734685" cy="51435"/>
+                      <a:ext cx="5735320" cy="52070"/>
                     </a:xfrm>
                     <a:prstGeom prst="rect"/>
                     <a:ln cap="flat"/>
@@ -423,7 +423,7 @@
         </w:rPr>
         <w:drawing>
           <wp:inline distT="0" distB="0" distL="0" distR="0">
-            <wp:extent cx="1290955" cy="2294255"/>
+            <wp:extent cx="1291590" cy="2294890"/>
             <wp:effectExtent l="0" t="0" r="0" b="0"/>
             <wp:docPr id="10" name="image4.png"/>
             <wp:cNvGraphicFramePr>
@@ -433,7 +433,7 @@
               <a:graphicData uri="http://schemas.openxmlformats.org/drawingml/2006/picture">
                 <pic:pic xmlns:pic="http://schemas.openxmlformats.org/drawingml/2006/picture">
                   <pic:nvPicPr>
-                    <pic:cNvPr id="2" name="Picture 2" descr="C:/Users/pinehill/AppData/Roaming/PolarisOffice/ETemp/6484_9977280/image4.png"/>
+                    <pic:cNvPr id="2" name="Picture 2" descr="C:/Users/pinehill/AppData/Roaming/PolarisOffice/ETemp/1672_4144704/image4.png"/>
                     <pic:cNvPicPr preferRelativeResize="0">
                       <a:picLocks noChangeAspect="1" noChangeArrowheads="1"/>
                     </pic:cNvPicPr>
@@ -448,7 +448,7 @@
                   <pic:spPr>
                     <a:xfrm>
                       <a:off x="0" y="0"/>
-                      <a:ext cx="1291590" cy="2294890"/>
+                      <a:ext cx="1292225" cy="2295525"/>
                     </a:xfrm>
                     <a:prstGeom prst="rect"/>
                     <a:ln cap="flat"/>
@@ -465,7 +465,7 @@
         </w:rPr>
         <w:drawing>
           <wp:inline distT="0" distB="0" distL="0" distR="0">
-            <wp:extent cx="1290955" cy="2286000"/>
+            <wp:extent cx="1291590" cy="2286635"/>
             <wp:effectExtent l="0" t="0" r="0" b="0"/>
             <wp:docPr id="11" name="image2.png"/>
             <wp:cNvGraphicFramePr>
@@ -475,7 +475,7 @@
               <a:graphicData uri="http://schemas.openxmlformats.org/drawingml/2006/picture">
                 <pic:pic xmlns:pic="http://schemas.openxmlformats.org/drawingml/2006/picture">
                   <pic:nvPicPr>
-                    <pic:cNvPr id="3" name="Picture 3" descr="C:/Users/pinehill/AppData/Roaming/PolarisOffice/ETemp/6484_9977280/image2.png"/>
+                    <pic:cNvPr id="3" name="Picture 3" descr="C:/Users/pinehill/AppData/Roaming/PolarisOffice/ETemp/1672_4144704/image2.png"/>
                     <pic:cNvPicPr preferRelativeResize="0">
                       <a:picLocks noChangeAspect="1" noChangeArrowheads="1"/>
                     </pic:cNvPicPr>
@@ -490,7 +490,7 @@
                   <pic:spPr>
                     <a:xfrm>
                       <a:off x="0" y="0"/>
-                      <a:ext cx="1291590" cy="2286635"/>
+                      <a:ext cx="1292225" cy="2287270"/>
                     </a:xfrm>
                     <a:prstGeom prst="rect"/>
                     <a:ln cap="flat"/>
@@ -507,7 +507,7 @@
         </w:rPr>
         <w:drawing>
           <wp:inline distT="0" distB="0" distL="0" distR="0">
-            <wp:extent cx="1313180" cy="2341245"/>
+            <wp:extent cx="1313815" cy="2341880"/>
             <wp:effectExtent l="0" t="0" r="0" b="0"/>
             <wp:docPr id="12" name="image3.png"/>
             <wp:cNvGraphicFramePr>
@@ -517,7 +517,7 @@
               <a:graphicData uri="http://schemas.openxmlformats.org/drawingml/2006/picture">
                 <pic:pic xmlns:pic="http://schemas.openxmlformats.org/drawingml/2006/picture">
                   <pic:nvPicPr>
-                    <pic:cNvPr id="4" name="Picture 4" descr="C:/Users/pinehill/AppData/Roaming/PolarisOffice/ETemp/6484_9977280/image3.png"/>
+                    <pic:cNvPr id="4" name="Picture 4" descr="C:/Users/pinehill/AppData/Roaming/PolarisOffice/ETemp/1672_4144704/image3.png"/>
                     <pic:cNvPicPr preferRelativeResize="0">
                       <a:picLocks noChangeAspect="1" noChangeArrowheads="1"/>
                     </pic:cNvPicPr>
@@ -532,7 +532,7 @@
                   <pic:spPr>
                     <a:xfrm>
                       <a:off x="0" y="0"/>
-                      <a:ext cx="1313815" cy="2341880"/>
+                      <a:ext cx="1314450" cy="2342515"/>
                     </a:xfrm>
                     <a:prstGeom prst="rect"/>
                     <a:ln cap="flat"/>
@@ -657,6 +657,26 @@
     </w:p>
     <w:p>
       <w:pPr>
+        <w:numPr>
+          <w:ilvl w:val="0"/>
+          <w:numId w:val="0"/>
+        </w:numPr>
+        <w:jc w:val="left"/>
+        <w:spacing w:lineRule="auto" w:line="360" w:before="200" w:after="0"/>
+        <w:ind w:left="720" w:right="0" w:firstLine="0"/>
+        <w:rPr>
+          <w:color w:val="424242"/>
+          <w:position w:val="0"/>
+          <w:sz w:val="20"/>
+          <w:szCs w:val="20"/>
+          <w:rFonts w:ascii="Malgun Gothic" w:eastAsia="Malgun Gothic" w:hAnsi="Malgun Gothic" w:hint="default"/>
+        </w:rPr>
+        <w:autoSpaceDE w:val="1"/>
+        <w:autoSpaceDN w:val="1"/>
+      </w:pPr>
+    </w:p>
+    <w:p>
+      <w:pPr>
         <w:pStyle w:val="PO8"/>
         <w:numPr>
           <w:ilvl w:val="0"/>
@@ -854,11 +874,11 @@
         <w:bidi w:val="0"/>
         <w:numPr>
           <w:ilvl w:val="0"/>
-          <w:numId w:val="2"/>
+          <w:numId w:val="0"/>
         </w:numPr>
         <w:jc w:val="left"/>
         <w:spacing w:lineRule="auto" w:line="360" w:before="0" w:after="0"/>
-        <w:ind w:left="720" w:right="0" w:hanging="360"/>
+        <w:ind w:left="720" w:right="0" w:firstLine="0"/>
         <w:rPr>
           <w:color w:val="424242"/>
           <w:position w:val="0"/>
@@ -869,16 +889,6 @@
         <w:autoSpaceDE w:val="1"/>
         <w:autoSpaceDN w:val="1"/>
       </w:pPr>
-      <w:r>
-        <w:rPr>
-          <w:color w:val="424242"/>
-          <w:position w:val="0"/>
-          <w:sz w:val="20"/>
-          <w:szCs w:val="20"/>
-          <w:rFonts w:ascii="Source Code Pro" w:eastAsia="Source Code Pro" w:hAnsi="Source Code Pro" w:hint="default"/>
-        </w:rPr>
-        <w:t xml:space="preserve">프래그먼트에서 액티비티 넘어가는 과정 에러 처리</w:t>
-      </w:r>
     </w:p>
     <w:p>
       <w:pPr>
@@ -1719,7 +1729,11 @@
     <w:qFormat/>
     <w:uiPriority w:val="1"/>
     <w:pPr>
+      <w:autoSpaceDE w:val="1"/>
+      <w:autoSpaceDN w:val="1"/>
       <w:jc w:val="both"/>
+      <w:widowControl/>
+      <w:wordWrap/>
     </w:pPr>
     <w:rPr>
       <w:shd w:val="clear"/>
@@ -1743,9 +1757,8 @@
   </w:style>
   <w:style w:default="1" w:styleId="PO3" w:type="table">
     <w:name w:val="Normal Table"/>
+    <w:basedOn w:val="PO3"/>
     <w:uiPriority w:val="3"/>
-    <w:semiHidden/>
-    <w:unhideWhenUsed/>
     <w:tblPr>
       <w:tblCellMar>
         <w:bottom w:type="dxa" w:w="0"/>
@@ -1768,7 +1781,11 @@
     <w:qFormat/>
     <w:uiPriority w:val="5"/>
     <w:pPr>
+      <w:autoSpaceDE w:val="1"/>
+      <w:autoSpaceDN w:val="1"/>
       <w:jc w:val="both"/>
+      <w:widowControl/>
+      <w:wordWrap/>
     </w:pPr>
     <w:rPr>
       <w:shd w:val="clear"/>
@@ -1779,8 +1796,6 @@
   </w:style>
   <w:style w:styleId="PO6" w:type="paragraph">
     <w:name w:val="Title"/>
-    <w:basedOn w:val="PO152"/>
-    <w:next w:val="PO152"/>
     <w:uiPriority w:val="6"/>
     <w:pPr>
       <w:autoSpaceDE w:val="1"/>
@@ -1799,8 +1814,6 @@
   </w:style>
   <w:style w:styleId="PO7" w:type="paragraph">
     <w:name w:val="heading 1"/>
-    <w:basedOn w:val="PO152"/>
-    <w:next w:val="PO152"/>
     <w:uiPriority w:val="7"/>
     <w:pPr>
       <w:autoSpaceDE w:val="1"/>
@@ -1819,8 +1832,6 @@
   </w:style>
   <w:style w:styleId="PO8" w:type="paragraph">
     <w:name w:val="heading 2"/>
-    <w:basedOn w:val="PO152"/>
-    <w:next w:val="PO152"/>
     <w:uiPriority w:val="8"/>
     <w:pPr>
       <w:autoSpaceDE w:val="1"/>
@@ -1840,8 +1851,6 @@
   </w:style>
   <w:style w:styleId="PO9" w:type="paragraph">
     <w:name w:val="heading 3"/>
-    <w:basedOn w:val="PO152"/>
-    <w:next w:val="PO152"/>
     <w:uiPriority w:val="9"/>
     <w:pPr>
       <w:autoSpaceDE w:val="1"/>
@@ -1862,8 +1871,6 @@
   </w:style>
   <w:style w:styleId="PO10" w:type="paragraph">
     <w:name w:val="heading 4"/>
-    <w:basedOn w:val="PO152"/>
-    <w:next w:val="PO152"/>
     <w:uiPriority w:val="10"/>
     <w:pPr>
       <w:autoSpaceDE w:val="1"/>
@@ -1883,8 +1890,6 @@
   </w:style>
   <w:style w:styleId="PO11" w:type="paragraph">
     <w:name w:val="heading 5"/>
-    <w:basedOn w:val="PO152"/>
-    <w:next w:val="PO152"/>
     <w:uiPriority w:val="11"/>
     <w:pPr>
       <w:autoSpaceDE w:val="1"/>
@@ -1904,8 +1909,6 @@
   </w:style>
   <w:style w:styleId="PO12" w:type="paragraph">
     <w:name w:val="heading 6"/>
-    <w:basedOn w:val="PO152"/>
-    <w:next w:val="PO152"/>
     <w:uiPriority w:val="12"/>
     <w:pPr>
       <w:autoSpaceDE w:val="1"/>
@@ -1930,8 +1933,12 @@
     <w:qFormat/>
     <w:uiPriority w:val="13"/>
     <w:pPr>
+      <w:autoSpaceDE w:val="1"/>
+      <w:autoSpaceDN w:val="1"/>
       <w:ind w:left="1800" w:hanging="400"/>
       <w:jc w:val="both"/>
+      <w:widowControl/>
+      <w:wordWrap/>
     </w:pPr>
     <w:rPr>
       <w:shd w:val="clear"/>
@@ -1946,8 +1953,12 @@
     <w:qFormat/>
     <w:uiPriority w:val="14"/>
     <w:pPr>
+      <w:autoSpaceDE w:val="1"/>
+      <w:autoSpaceDN w:val="1"/>
       <w:ind w:left="2000" w:hanging="400"/>
       <w:jc w:val="both"/>
+      <w:widowControl/>
+      <w:wordWrap/>
     </w:pPr>
     <w:rPr>
       <w:shd w:val="clear"/>
@@ -1962,8 +1973,12 @@
     <w:qFormat/>
     <w:uiPriority w:val="15"/>
     <w:pPr>
+      <w:autoSpaceDE w:val="1"/>
+      <w:autoSpaceDN w:val="1"/>
       <w:ind w:left="2200" w:hanging="400"/>
       <w:jc w:val="both"/>
+      <w:widowControl/>
+      <w:wordWrap/>
     </w:pPr>
     <w:rPr>
       <w:shd w:val="clear"/>
@@ -1974,8 +1989,6 @@
   </w:style>
   <w:style w:styleId="PO16" w:type="paragraph">
     <w:name w:val="Subtitle"/>
-    <w:basedOn w:val="PO152"/>
-    <w:next w:val="PO152"/>
     <w:uiPriority w:val="16"/>
     <w:pPr>
       <w:autoSpaceDE w:val="1"/>
@@ -2050,8 +2063,12 @@
     <w:qFormat/>
     <w:uiPriority w:val="21"/>
     <w:pPr>
+      <w:autoSpaceDE w:val="1"/>
+      <w:autoSpaceDN w:val="1"/>
       <w:ind w:left="864" w:right="864" w:firstLine="0"/>
       <w:jc w:val="center"/>
+      <w:widowControl/>
+      <w:wordWrap/>
     </w:pPr>
     <w:rPr>
       <w:color w:val="404040"/>
@@ -2068,8 +2085,12 @@
     <w:qFormat/>
     <w:uiPriority w:val="22"/>
     <w:pPr>
+      <w:autoSpaceDE w:val="1"/>
+      <w:autoSpaceDN w:val="1"/>
       <w:ind w:left="950" w:right="950" w:firstLine="0"/>
       <w:jc w:val="center"/>
+      <w:widowControl/>
+      <w:wordWrap/>
     </w:pPr>
     <w:rPr>
       <w:color w:val="5B9BD5"/>
@@ -2126,8 +2147,12 @@
     <w:qFormat/>
     <w:uiPriority w:val="26"/>
     <w:pPr>
+      <w:autoSpaceDE w:val="1"/>
+      <w:autoSpaceDN w:val="1"/>
       <w:ind w:left="850" w:firstLine="0"/>
       <w:jc w:val="both"/>
+      <w:widowControl/>
+      <w:wordWrap/>
     </w:pPr>
     <w:rPr>
       <w:shd w:val="clear"/>
@@ -2142,7 +2167,12 @@
     <w:qFormat/>
     <w:uiPriority w:val="27"/>
     <w:unhideWhenUsed/>
-    <w:pPr/>
+    <w:pPr>
+      <w:autoSpaceDE w:val="1"/>
+      <w:autoSpaceDN w:val="1"/>
+      <w:widowControl/>
+      <w:wordWrap/>
+    </w:pPr>
     <w:rPr>
       <w:color w:val="2E74B5"/>
       <w:shd w:val="clear"/>
@@ -2158,7 +2188,11 @@
     <w:uiPriority w:val="28"/>
     <w:unhideWhenUsed/>
     <w:pPr>
+      <w:autoSpaceDE w:val="1"/>
+      <w:autoSpaceDN w:val="1"/>
       <w:jc w:val="both"/>
+      <w:widowControl/>
+      <w:wordWrap/>
     </w:pPr>
     <w:rPr>
       <w:shd w:val="clear"/>
@@ -2174,8 +2208,12 @@
     <w:uiPriority w:val="29"/>
     <w:unhideWhenUsed/>
     <w:pPr>
+      <w:autoSpaceDE w:val="1"/>
+      <w:autoSpaceDN w:val="1"/>
       <w:ind w:left="425" w:firstLine="0"/>
       <w:jc w:val="both"/>
+      <w:widowControl/>
+      <w:wordWrap/>
     </w:pPr>
     <w:rPr>
       <w:shd w:val="clear"/>
@@ -2191,8 +2229,12 @@
     <w:uiPriority w:val="30"/>
     <w:unhideWhenUsed/>
     <w:pPr>
+      <w:autoSpaceDE w:val="1"/>
+      <w:autoSpaceDN w:val="1"/>
       <w:ind w:left="850" w:firstLine="0"/>
       <w:jc w:val="both"/>
+      <w:widowControl/>
+      <w:wordWrap/>
     </w:pPr>
     <w:rPr>
       <w:shd w:val="clear"/>
@@ -2208,8 +2250,12 @@
     <w:uiPriority w:val="31"/>
     <w:unhideWhenUsed/>
     <w:pPr>
+      <w:autoSpaceDE w:val="1"/>
+      <w:autoSpaceDN w:val="1"/>
       <w:ind w:left="1275" w:firstLine="0"/>
       <w:jc w:val="both"/>
+      <w:widowControl/>
+      <w:wordWrap/>
     </w:pPr>
     <w:rPr>
       <w:shd w:val="clear"/>
@@ -2225,8 +2271,12 @@
     <w:uiPriority w:val="32"/>
     <w:unhideWhenUsed/>
     <w:pPr>
+      <w:autoSpaceDE w:val="1"/>
+      <w:autoSpaceDN w:val="1"/>
       <w:ind w:left="1700" w:firstLine="0"/>
       <w:jc w:val="both"/>
+      <w:widowControl/>
+      <w:wordWrap/>
     </w:pPr>
     <w:rPr>
       <w:shd w:val="clear"/>
@@ -2242,8 +2292,12 @@
     <w:uiPriority w:val="33"/>
     <w:unhideWhenUsed/>
     <w:pPr>
+      <w:autoSpaceDE w:val="1"/>
+      <w:autoSpaceDN w:val="1"/>
       <w:ind w:left="2125" w:firstLine="0"/>
       <w:jc w:val="both"/>
+      <w:widowControl/>
+      <w:wordWrap/>
     </w:pPr>
     <w:rPr>
       <w:shd w:val="clear"/>
@@ -2259,8 +2313,12 @@
     <w:uiPriority w:val="34"/>
     <w:unhideWhenUsed/>
     <w:pPr>
+      <w:autoSpaceDE w:val="1"/>
+      <w:autoSpaceDN w:val="1"/>
       <w:ind w:left="2550" w:firstLine="0"/>
       <w:jc w:val="both"/>
+      <w:widowControl/>
+      <w:wordWrap/>
     </w:pPr>
     <w:rPr>
       <w:shd w:val="clear"/>
@@ -2276,8 +2334,12 @@
     <w:uiPriority w:val="35"/>
     <w:unhideWhenUsed/>
     <w:pPr>
+      <w:autoSpaceDE w:val="1"/>
+      <w:autoSpaceDN w:val="1"/>
       <w:ind w:left="2975" w:firstLine="0"/>
       <w:jc w:val="both"/>
+      <w:widowControl/>
+      <w:wordWrap/>
     </w:pPr>
     <w:rPr>
       <w:shd w:val="clear"/>
@@ -2293,8 +2355,12 @@
     <w:uiPriority w:val="36"/>
     <w:unhideWhenUsed/>
     <w:pPr>
+      <w:autoSpaceDE w:val="1"/>
+      <w:autoSpaceDN w:val="1"/>
       <w:ind w:left="3400" w:firstLine="0"/>
       <w:jc w:val="both"/>
+      <w:widowControl/>
+      <w:wordWrap/>
     </w:pPr>
     <w:rPr>
       <w:shd w:val="clear"/>
